--- a/미디어와 공동체/미디어와 공동체.docx
+++ b/미디어와 공동체/미디어와 공동체.docx
@@ -79,7 +79,6 @@
     <w:p>
       <w:pPr>
         <w:rPr>
-          <w:rFonts w:hint="eastAsia"/>
           <w:szCs w:val="22"/>
         </w:rPr>
       </w:pPr>
@@ -131,23 +130,7 @@
           <w:rFonts w:hint="eastAsia"/>
           <w:szCs w:val="22"/>
         </w:rPr>
-        <w:t xml:space="preserve">무언가를 전하거나, </w:t>
-      </w:r>
-      <w:proofErr w:type="spellStart"/>
-      <w:r>
-        <w:rPr>
-          <w:rFonts w:hint="eastAsia"/>
-          <w:szCs w:val="22"/>
-        </w:rPr>
-        <w:t>무언가에</w:t>
-      </w:r>
-      <w:proofErr w:type="spellEnd"/>
-      <w:r>
-        <w:rPr>
-          <w:rFonts w:hint="eastAsia"/>
-          <w:szCs w:val="22"/>
-        </w:rPr>
-        <w:t xml:space="preserve"> 영향을 미치는 수단</w:t>
+        <w:t>무언가를 전하거나, 무언가에 영향을 미치는 수단</w:t>
       </w:r>
     </w:p>
     <w:p>
@@ -234,21 +217,12 @@
           <w:szCs w:val="22"/>
         </w:rPr>
       </w:pPr>
-      <w:proofErr w:type="spellStart"/>
-      <w:r>
-        <w:rPr>
-          <w:rFonts w:hint="eastAsia"/>
-          <w:szCs w:val="22"/>
-        </w:rPr>
-        <w:t>사회제도로서의</w:t>
-      </w:r>
-      <w:proofErr w:type="spellEnd"/>
-      <w:r>
-        <w:rPr>
-          <w:rFonts w:hint="eastAsia"/>
-          <w:szCs w:val="22"/>
-        </w:rPr>
-        <w:t xml:space="preserve"> 미디어</w:t>
+      <w:r>
+        <w:rPr>
+          <w:rFonts w:hint="eastAsia"/>
+          <w:szCs w:val="22"/>
+        </w:rPr>
+        <w:t>사회제도로서의 미디어</w:t>
       </w:r>
     </w:p>
     <w:p>
@@ -324,23 +298,7 @@
           <w:rFonts w:hint="eastAsia"/>
           <w:szCs w:val="22"/>
         </w:rPr>
-        <w:t xml:space="preserve">신문, TV, 라디오, PC, 휴대폰, </w:t>
-      </w:r>
-      <w:proofErr w:type="spellStart"/>
-      <w:r>
-        <w:rPr>
-          <w:rFonts w:hint="eastAsia"/>
-          <w:szCs w:val="22"/>
-        </w:rPr>
-        <w:t>태플릿</w:t>
-      </w:r>
-      <w:proofErr w:type="spellEnd"/>
-      <w:r>
-        <w:rPr>
-          <w:rFonts w:hint="eastAsia"/>
-          <w:szCs w:val="22"/>
-        </w:rPr>
-        <w:t xml:space="preserve"> PC, 책, 편지, 인터넷</w:t>
+        <w:t>신문, TV, 라디오, PC, 휴대폰, 태플릿 PC, 책, 편지, 인터넷</w:t>
       </w:r>
     </w:p>
     <w:p>
@@ -422,24 +380,15 @@
           <w:numId w:val="1"/>
         </w:numPr>
         <w:rPr>
-          <w:rFonts w:hint="eastAsia"/>
-          <w:szCs w:val="22"/>
-        </w:rPr>
-      </w:pPr>
-      <w:r>
-        <w:rPr>
-          <w:rFonts w:hint="eastAsia"/>
-          <w:szCs w:val="22"/>
-        </w:rPr>
-        <w:t xml:space="preserve">벽화나 꽃, 장신구 </w:t>
-      </w:r>
-      <w:proofErr w:type="gramStart"/>
-      <w:r>
-        <w:rPr>
-          <w:rFonts w:hint="eastAsia"/>
-          <w:szCs w:val="22"/>
-        </w:rPr>
-        <w:t>등</w:t>
+          <w:szCs w:val="22"/>
+        </w:rPr>
+      </w:pPr>
+      <w:r>
+        <w:rPr>
+          <w:rFonts w:hint="eastAsia"/>
+          <w:szCs w:val="22"/>
+        </w:rPr>
+        <w:t>벽화나 꽃, 장신구 등</w:t>
       </w:r>
       <w:r>
         <w:rPr>
@@ -447,14 +396,863 @@
         </w:rPr>
         <w:t>…</w:t>
       </w:r>
-      <w:r>
-        <w:rPr>
-          <w:rFonts w:hint="eastAsia"/>
-          <w:szCs w:val="22"/>
-        </w:rPr>
-        <w:t>..</w:t>
-      </w:r>
-      <w:proofErr w:type="gramEnd"/>
+    </w:p>
+    <w:p>
+      <w:pPr>
+        <w:pStyle w:val="a6"/>
+        <w:numPr>
+          <w:ilvl w:val="0"/>
+          <w:numId w:val="1"/>
+        </w:numPr>
+        <w:rPr>
+          <w:szCs w:val="22"/>
+        </w:rPr>
+      </w:pPr>
+      <w:r>
+        <w:rPr>
+          <w:rFonts w:hint="eastAsia"/>
+          <w:szCs w:val="22"/>
+        </w:rPr>
+        <w:t>아슐리안석기 (뗀석기)</w:t>
+      </w:r>
+    </w:p>
+    <w:p>
+      <w:pPr>
+        <w:pStyle w:val="a6"/>
+        <w:numPr>
+          <w:ilvl w:val="1"/>
+          <w:numId w:val="1"/>
+        </w:numPr>
+        <w:rPr>
+          <w:szCs w:val="22"/>
+        </w:rPr>
+      </w:pPr>
+      <w:r>
+        <w:rPr>
+          <w:rFonts w:hint="eastAsia"/>
+          <w:szCs w:val="22"/>
+        </w:rPr>
+        <w:t>보기가 아름답</w:t>
+      </w:r>
+      <w:r>
+        <w:rPr>
+          <w:rFonts w:hint="eastAsia"/>
+          <w:szCs w:val="22"/>
+        </w:rPr>
+        <w:t>고, 정교하기에</w:t>
+      </w:r>
+      <w:r>
+        <w:rPr>
+          <w:rFonts w:hint="eastAsia"/>
+          <w:szCs w:val="22"/>
+        </w:rPr>
+        <w:t xml:space="preserve"> 선물 용도로 사용했을 수도 있다.</w:t>
+      </w:r>
+      <w:r>
+        <w:rPr>
+          <w:rFonts w:hint="eastAsia"/>
+          <w:szCs w:val="22"/>
+        </w:rPr>
+        <w:t xml:space="preserve"> (애정표현)</w:t>
+      </w:r>
+    </w:p>
+    <w:p>
+      <w:pPr>
+        <w:pBdr>
+          <w:bottom w:val="single" w:sz="6" w:space="1" w:color="auto"/>
+        </w:pBdr>
+        <w:rPr>
+          <w:szCs w:val="22"/>
+        </w:rPr>
+      </w:pPr>
+    </w:p>
+    <w:p>
+      <w:pPr>
+        <w:rPr>
+          <w:b/>
+          <w:bCs/>
+          <w:sz w:val="24"/>
+        </w:rPr>
+      </w:pPr>
+      <w:r>
+        <w:rPr>
+          <w:rFonts w:hint="eastAsia"/>
+          <w:b/>
+          <w:bCs/>
+          <w:sz w:val="24"/>
+        </w:rPr>
+        <w:t>커뮤니케이션의 개념과 모델</w:t>
+      </w:r>
+    </w:p>
+    <w:p>
+      <w:pPr>
+        <w:rPr>
+          <w:szCs w:val="22"/>
+        </w:rPr>
+      </w:pPr>
+      <w:r>
+        <w:rPr>
+          <w:rFonts w:hint="eastAsia"/>
+          <w:szCs w:val="22"/>
+        </w:rPr>
+        <w:t>커뮤니케이션의 정의</w:t>
+      </w:r>
+    </w:p>
+    <w:p>
+      <w:pPr>
+        <w:pStyle w:val="a6"/>
+        <w:numPr>
+          <w:ilvl w:val="0"/>
+          <w:numId w:val="1"/>
+        </w:numPr>
+        <w:rPr>
+          <w:szCs w:val="22"/>
+        </w:rPr>
+      </w:pPr>
+      <w:r>
+        <w:rPr>
+          <w:rFonts w:hint="eastAsia"/>
+          <w:szCs w:val="22"/>
+        </w:rPr>
+        <w:t xml:space="preserve">사람들이 </w:t>
+      </w:r>
+      <w:r>
+        <w:rPr>
+          <w:rFonts w:hint="eastAsia"/>
+          <w:b/>
+          <w:bCs/>
+          <w:color w:val="0070C0"/>
+          <w:szCs w:val="22"/>
+        </w:rPr>
+        <w:t>의미 공유</w:t>
+      </w:r>
+      <w:r>
+        <w:rPr>
+          <w:rFonts w:hint="eastAsia"/>
+          <w:szCs w:val="22"/>
+        </w:rPr>
+        <w:t xml:space="preserve">를 위해 행하는 </w:t>
+      </w:r>
+      <w:r>
+        <w:rPr>
+          <w:rFonts w:hint="eastAsia"/>
+          <w:b/>
+          <w:bCs/>
+          <w:color w:val="0070C0"/>
+          <w:szCs w:val="22"/>
+        </w:rPr>
+        <w:t>상징적</w:t>
+      </w:r>
+      <w:r>
+        <w:rPr>
+          <w:rFonts w:hint="eastAsia"/>
+          <w:szCs w:val="22"/>
+        </w:rPr>
+        <w:t xml:space="preserve">이고 </w:t>
+      </w:r>
+      <w:r>
+        <w:rPr>
+          <w:rFonts w:hint="eastAsia"/>
+          <w:b/>
+          <w:bCs/>
+          <w:color w:val="0070C0"/>
+          <w:szCs w:val="22"/>
+        </w:rPr>
+        <w:t>상호적</w:t>
+      </w:r>
+      <w:r>
+        <w:rPr>
+          <w:rFonts w:hint="eastAsia"/>
+          <w:szCs w:val="22"/>
+        </w:rPr>
+        <w:t>인 과정</w:t>
+      </w:r>
+    </w:p>
+    <w:p>
+      <w:pPr>
+        <w:pStyle w:val="a6"/>
+        <w:numPr>
+          <w:ilvl w:val="0"/>
+          <w:numId w:val="1"/>
+        </w:numPr>
+        <w:rPr>
+          <w:szCs w:val="22"/>
+        </w:rPr>
+      </w:pPr>
+      <w:r>
+        <w:rPr>
+          <w:szCs w:val="22"/>
+        </w:rPr>
+        <w:t>C</w:t>
+      </w:r>
+      <w:r>
+        <w:rPr>
+          <w:rFonts w:hint="eastAsia"/>
+          <w:szCs w:val="22"/>
+        </w:rPr>
+        <w:t>ommunis: 공통, 공유</w:t>
+      </w:r>
+    </w:p>
+    <w:p>
+      <w:pPr>
+        <w:pStyle w:val="a6"/>
+        <w:numPr>
+          <w:ilvl w:val="0"/>
+          <w:numId w:val="1"/>
+        </w:numPr>
+        <w:rPr>
+          <w:szCs w:val="22"/>
+        </w:rPr>
+      </w:pPr>
+      <w:r>
+        <w:rPr>
+          <w:szCs w:val="22"/>
+        </w:rPr>
+        <w:t>“</w:t>
+      </w:r>
+      <w:r>
+        <w:rPr>
+          <w:rFonts w:hint="eastAsia"/>
+          <w:szCs w:val="22"/>
+        </w:rPr>
+        <w:t>인간관계가 존재하고 발전하게 되는 메커니즘</w:t>
+      </w:r>
+      <w:r>
+        <w:rPr>
+          <w:szCs w:val="22"/>
+        </w:rPr>
+        <w:t>”</w:t>
+      </w:r>
+      <w:r>
+        <w:rPr>
+          <w:rFonts w:hint="eastAsia"/>
+          <w:szCs w:val="22"/>
+        </w:rPr>
+        <w:t xml:space="preserve"> </w:t>
+      </w:r>
+      <w:r>
+        <w:rPr>
+          <w:szCs w:val="22"/>
+        </w:rPr>
+        <w:t>–</w:t>
+      </w:r>
+      <w:r>
+        <w:rPr>
+          <w:rFonts w:hint="eastAsia"/>
+          <w:szCs w:val="22"/>
+        </w:rPr>
+        <w:t xml:space="preserve"> 찰스 호튼 쿨리</w:t>
+      </w:r>
+    </w:p>
+    <w:p>
+      <w:pPr>
+        <w:rPr>
+          <w:rFonts w:hint="eastAsia"/>
+          <w:szCs w:val="22"/>
+        </w:rPr>
+      </w:pPr>
+      <w:r>
+        <w:rPr>
+          <w:rFonts w:hint="eastAsia"/>
+          <w:szCs w:val="22"/>
+        </w:rPr>
+        <w:t>라스웰의 모델</w:t>
+      </w:r>
+    </w:p>
+    <w:p>
+      <w:pPr>
+        <w:rPr>
+          <w:szCs w:val="22"/>
+        </w:rPr>
+      </w:pPr>
+      <w:r>
+        <w:rPr>
+          <w:rFonts w:hint="eastAsia"/>
+          <w:szCs w:val="22"/>
+        </w:rPr>
+        <w:t>Sender</w:t>
+      </w:r>
+      <w:r>
+        <w:rPr>
+          <w:rFonts w:hint="eastAsia"/>
+          <w:szCs w:val="22"/>
+        </w:rPr>
+        <w:t>&lt;광고주 - 광고대행사&gt;</w:t>
+      </w:r>
+      <w:r>
+        <w:rPr>
+          <w:rFonts w:hint="eastAsia"/>
+          <w:szCs w:val="22"/>
+        </w:rPr>
+        <w:t xml:space="preserve"> </w:t>
+      </w:r>
+      <w:r>
+        <w:rPr>
+          <w:szCs w:val="22"/>
+        </w:rPr>
+        <w:t>–</w:t>
+      </w:r>
+      <w:r>
+        <w:rPr>
+          <w:rFonts w:hint="eastAsia"/>
+          <w:szCs w:val="22"/>
+        </w:rPr>
+        <w:t xml:space="preserve"> Message</w:t>
+      </w:r>
+      <w:r>
+        <w:rPr>
+          <w:rFonts w:hint="eastAsia"/>
+          <w:szCs w:val="22"/>
+        </w:rPr>
+        <w:t>&lt;광고 메시지&gt;</w:t>
+      </w:r>
+      <w:r>
+        <w:rPr>
+          <w:rFonts w:hint="eastAsia"/>
+          <w:szCs w:val="22"/>
+        </w:rPr>
+        <w:t xml:space="preserve"> </w:t>
+      </w:r>
+      <w:r>
+        <w:rPr>
+          <w:szCs w:val="22"/>
+        </w:rPr>
+        <w:t>–</w:t>
+      </w:r>
+      <w:r>
+        <w:rPr>
+          <w:rFonts w:hint="eastAsia"/>
+          <w:szCs w:val="22"/>
+        </w:rPr>
+        <w:t xml:space="preserve"> Chan</w:t>
+      </w:r>
+      <w:r>
+        <w:rPr>
+          <w:rFonts w:hint="eastAsia"/>
+          <w:szCs w:val="22"/>
+        </w:rPr>
+        <w:t>n</w:t>
+      </w:r>
+      <w:r>
+        <w:rPr>
+          <w:rFonts w:hint="eastAsia"/>
+          <w:szCs w:val="22"/>
+        </w:rPr>
+        <w:t>el</w:t>
+      </w:r>
+      <w:r>
+        <w:rPr>
+          <w:rFonts w:hint="eastAsia"/>
+          <w:szCs w:val="22"/>
+        </w:rPr>
+        <w:t>&lt;방송, 신문, 잡지, 지하철 등..&gt;</w:t>
+      </w:r>
+      <w:r>
+        <w:rPr>
+          <w:rFonts w:hint="eastAsia"/>
+          <w:szCs w:val="22"/>
+        </w:rPr>
+        <w:t xml:space="preserve"> </w:t>
+      </w:r>
+      <w:r>
+        <w:rPr>
+          <w:szCs w:val="22"/>
+        </w:rPr>
+        <w:t>–</w:t>
+      </w:r>
+      <w:r>
+        <w:rPr>
+          <w:rFonts w:hint="eastAsia"/>
+          <w:szCs w:val="22"/>
+        </w:rPr>
+        <w:t xml:space="preserve"> Receiver</w:t>
+      </w:r>
+      <w:r>
+        <w:rPr>
+          <w:rFonts w:hint="eastAsia"/>
+          <w:szCs w:val="22"/>
+        </w:rPr>
+        <w:t>&lt;소비자, 잠재고객&gt;</w:t>
+      </w:r>
+      <w:r>
+        <w:rPr>
+          <w:rFonts w:hint="eastAsia"/>
+          <w:szCs w:val="22"/>
+        </w:rPr>
+        <w:t xml:space="preserve"> - Effect</w:t>
+      </w:r>
+      <w:r>
+        <w:rPr>
+          <w:rFonts w:hint="eastAsia"/>
+          <w:szCs w:val="22"/>
+        </w:rPr>
+        <w:t>&lt;상품에 대한 인지 증가, 우호적 태도 형성, 구매의도 형성&gt;</w:t>
+      </w:r>
+    </w:p>
+    <w:p>
+      <w:pPr>
+        <w:rPr>
+          <w:szCs w:val="22"/>
+        </w:rPr>
+      </w:pPr>
+    </w:p>
+    <w:p>
+      <w:pPr>
+        <w:rPr>
+          <w:szCs w:val="22"/>
+        </w:rPr>
+      </w:pPr>
+    </w:p>
+    <w:p>
+      <w:pPr>
+        <w:rPr>
+          <w:szCs w:val="22"/>
+        </w:rPr>
+      </w:pPr>
+      <w:r>
+        <w:rPr>
+          <w:rFonts w:hint="eastAsia"/>
+          <w:szCs w:val="22"/>
+        </w:rPr>
+        <w:lastRenderedPageBreak/>
+        <w:t>섀넌-위버 모델</w:t>
+      </w:r>
+    </w:p>
+    <w:p>
+      <w:pPr>
+        <w:rPr>
+          <w:szCs w:val="22"/>
+        </w:rPr>
+      </w:pPr>
+      <w:r>
+        <w:rPr>
+          <w:rFonts w:hint="eastAsia"/>
+          <w:szCs w:val="22"/>
+        </w:rPr>
+        <w:t>두개</w:t>
+      </w:r>
+      <w:r>
+        <w:rPr>
+          <w:szCs w:val="22"/>
+        </w:rPr>
+        <w:drawing>
+          <wp:anchor distT="0" distB="0" distL="114300" distR="114300" simplePos="0" relativeHeight="251658240" behindDoc="0" locked="0" layoutInCell="1" allowOverlap="1" wp14:anchorId="52D86612" wp14:editId="1DA9451B">
+            <wp:simplePos x="0" y="0"/>
+            <wp:positionH relativeFrom="column">
+              <wp:posOffset>0</wp:posOffset>
+            </wp:positionH>
+            <wp:positionV relativeFrom="paragraph">
+              <wp:posOffset>0</wp:posOffset>
+            </wp:positionV>
+            <wp:extent cx="6645910" cy="2745740"/>
+            <wp:effectExtent l="0" t="0" r="2540" b="0"/>
+            <wp:wrapSquare wrapText="bothSides"/>
+            <wp:docPr id="148245870" name="그림 1"/>
+            <wp:cNvGraphicFramePr>
+              <a:graphicFrameLocks xmlns:a="http://schemas.openxmlformats.org/drawingml/2006/main" noChangeAspect="1"/>
+            </wp:cNvGraphicFramePr>
+            <a:graphic xmlns:a="http://schemas.openxmlformats.org/drawingml/2006/main">
+              <a:graphicData uri="http://schemas.openxmlformats.org/drawingml/2006/picture">
+                <pic:pic xmlns:pic="http://schemas.openxmlformats.org/drawingml/2006/picture">
+                  <pic:nvPicPr>
+                    <pic:cNvPr id="148245870" name=""/>
+                    <pic:cNvPicPr/>
+                  </pic:nvPicPr>
+                  <pic:blipFill>
+                    <a:blip r:embed="rId5">
+                      <a:extLst>
+                        <a:ext uri="{28A0092B-C50C-407E-A947-70E740481C1C}">
+                          <a14:useLocalDpi xmlns:a14="http://schemas.microsoft.com/office/drawing/2010/main" val="0"/>
+                        </a:ext>
+                      </a:extLst>
+                    </a:blip>
+                    <a:stretch>
+                      <a:fillRect/>
+                    </a:stretch>
+                  </pic:blipFill>
+                  <pic:spPr>
+                    <a:xfrm>
+                      <a:off x="0" y="0"/>
+                      <a:ext cx="6645910" cy="2745740"/>
+                    </a:xfrm>
+                    <a:prstGeom prst="rect">
+                      <a:avLst/>
+                    </a:prstGeom>
+                  </pic:spPr>
+                </pic:pic>
+              </a:graphicData>
+            </a:graphic>
+          </wp:anchor>
+        </w:drawing>
+      </w:r>
+      <w:r>
+        <w:rPr>
+          <w:rFonts w:hint="eastAsia"/>
+          <w:szCs w:val="22"/>
+        </w:rPr>
+        <w:t xml:space="preserve"> 모델의 공통점은 메시지 전달의 효율성의 증진, 공간적, 시간적 제한의 극복, 의도된 효과의 극대화로 볼 수 있다.</w:t>
+      </w:r>
+    </w:p>
+    <w:p>
+      <w:pPr>
+        <w:rPr>
+          <w:szCs w:val="22"/>
+        </w:rPr>
+      </w:pPr>
+      <w:r>
+        <w:rPr>
+          <w:rFonts w:hint="eastAsia"/>
+          <w:szCs w:val="22"/>
+        </w:rPr>
+        <w:t>SMCRE모델의 EFFECT 와 섀넌-위버 모델의 잡음 방지에서 볼 수 있다.</w:t>
+      </w:r>
+    </w:p>
+    <w:p>
+      <w:pPr>
+        <w:rPr>
+          <w:szCs w:val="22"/>
+        </w:rPr>
+      </w:pPr>
+    </w:p>
+    <w:p>
+      <w:pPr>
+        <w:rPr>
+          <w:szCs w:val="22"/>
+        </w:rPr>
+      </w:pPr>
+      <w:r>
+        <w:rPr>
+          <w:rFonts w:hint="eastAsia"/>
+          <w:szCs w:val="22"/>
+        </w:rPr>
+        <w:t>매스커뮤니게이션</w:t>
+      </w:r>
+    </w:p>
+    <w:p>
+      <w:pPr>
+        <w:pStyle w:val="a6"/>
+        <w:numPr>
+          <w:ilvl w:val="0"/>
+          <w:numId w:val="1"/>
+        </w:numPr>
+        <w:rPr>
+          <w:szCs w:val="22"/>
+        </w:rPr>
+      </w:pPr>
+      <w:r>
+        <w:rPr>
+          <w:rFonts w:hint="eastAsia"/>
+          <w:szCs w:val="22"/>
+        </w:rPr>
+        <w:t>특수한 제도, 조직이 매스미디어를 통해 상징적인 내용을 다수의 이질적이고 흩어져 있는 수용자들에게 전달하는 커뮤니케이션</w:t>
+      </w:r>
+    </w:p>
+    <w:p>
+      <w:pPr>
+        <w:pStyle w:val="a6"/>
+        <w:numPr>
+          <w:ilvl w:val="0"/>
+          <w:numId w:val="1"/>
+        </w:numPr>
+        <w:rPr>
+          <w:szCs w:val="22"/>
+        </w:rPr>
+      </w:pPr>
+      <w:r>
+        <w:rPr>
+          <w:rFonts w:hint="eastAsia"/>
+          <w:szCs w:val="22"/>
+        </w:rPr>
+        <w:t>특징</w:t>
+      </w:r>
+    </w:p>
+    <w:p>
+      <w:pPr>
+        <w:pStyle w:val="a6"/>
+        <w:numPr>
+          <w:ilvl w:val="1"/>
+          <w:numId w:val="1"/>
+        </w:numPr>
+        <w:rPr>
+          <w:szCs w:val="22"/>
+        </w:rPr>
+      </w:pPr>
+      <w:r>
+        <w:rPr>
+          <w:rFonts w:hint="eastAsia"/>
+          <w:szCs w:val="22"/>
+        </w:rPr>
+        <w:t>송신자</w:t>
+      </w:r>
+    </w:p>
+    <w:p>
+      <w:pPr>
+        <w:pStyle w:val="a6"/>
+        <w:numPr>
+          <w:ilvl w:val="2"/>
+          <w:numId w:val="1"/>
+        </w:numPr>
+        <w:rPr>
+          <w:szCs w:val="22"/>
+        </w:rPr>
+      </w:pPr>
+      <w:r>
+        <w:rPr>
+          <w:rFonts w:hint="eastAsia"/>
+          <w:szCs w:val="22"/>
+        </w:rPr>
+        <w:t>복잡한 제도적 조직(특정 목적을 추구하기 위해 의도적, 계획적으로 설립된 인간 집단 또는 사회 단위</w:t>
+      </w:r>
+      <w:r>
+        <w:rPr>
+          <w:rFonts w:hint="eastAsia"/>
+          <w:szCs w:val="22"/>
+        </w:rPr>
+        <w:t>)</w:t>
+      </w:r>
+    </w:p>
+    <w:p>
+      <w:pPr>
+        <w:pStyle w:val="a6"/>
+        <w:numPr>
+          <w:ilvl w:val="2"/>
+          <w:numId w:val="1"/>
+        </w:numPr>
+        <w:rPr>
+          <w:szCs w:val="22"/>
+        </w:rPr>
+      </w:pPr>
+      <w:r>
+        <w:rPr>
+          <w:rFonts w:hint="eastAsia"/>
+          <w:szCs w:val="22"/>
+        </w:rPr>
+        <w:t>조직 내에 메시지 전달 과정에 영향을 미치는 게이</w:t>
+      </w:r>
+      <w:r>
+        <w:rPr>
+          <w:rFonts w:hint="eastAsia"/>
+          <w:szCs w:val="22"/>
+        </w:rPr>
+        <w:t>트</w:t>
+      </w:r>
+      <w:r>
+        <w:rPr>
+          <w:rFonts w:hint="eastAsia"/>
+          <w:szCs w:val="22"/>
+        </w:rPr>
+        <w:t>키퍼 존재</w:t>
+      </w:r>
+    </w:p>
+    <w:p>
+      <w:pPr>
+        <w:pStyle w:val="a6"/>
+        <w:numPr>
+          <w:ilvl w:val="1"/>
+          <w:numId w:val="1"/>
+        </w:numPr>
+        <w:rPr>
+          <w:szCs w:val="22"/>
+        </w:rPr>
+      </w:pPr>
+      <w:r>
+        <w:rPr>
+          <w:rFonts w:hint="eastAsia"/>
+          <w:szCs w:val="22"/>
+        </w:rPr>
+        <w:t>채널</w:t>
+      </w:r>
+    </w:p>
+    <w:p>
+      <w:pPr>
+        <w:pStyle w:val="a6"/>
+        <w:numPr>
+          <w:ilvl w:val="2"/>
+          <w:numId w:val="1"/>
+        </w:numPr>
+        <w:rPr>
+          <w:szCs w:val="22"/>
+        </w:rPr>
+      </w:pPr>
+      <w:r>
+        <w:rPr>
+          <w:rFonts w:hint="eastAsia"/>
+          <w:szCs w:val="22"/>
+        </w:rPr>
+        <w:t>비대면적 채널, 광범위한 배포를 가능케 하는 기술에 의존</w:t>
+      </w:r>
+    </w:p>
+    <w:p>
+      <w:pPr>
+        <w:pStyle w:val="a6"/>
+        <w:numPr>
+          <w:ilvl w:val="1"/>
+          <w:numId w:val="1"/>
+        </w:numPr>
+        <w:rPr>
+          <w:szCs w:val="22"/>
+        </w:rPr>
+      </w:pPr>
+      <w:r>
+        <w:rPr>
+          <w:rFonts w:hint="eastAsia"/>
+          <w:szCs w:val="22"/>
+        </w:rPr>
+        <w:t>메시지</w:t>
+      </w:r>
+    </w:p>
+    <w:p>
+      <w:pPr>
+        <w:pStyle w:val="a6"/>
+        <w:numPr>
+          <w:ilvl w:val="2"/>
+          <w:numId w:val="1"/>
+        </w:numPr>
+        <w:rPr>
+          <w:szCs w:val="22"/>
+        </w:rPr>
+      </w:pPr>
+      <w:r>
+        <w:rPr>
+          <w:rFonts w:hint="eastAsia"/>
+          <w:szCs w:val="22"/>
+        </w:rPr>
+        <w:t>공개적임</w:t>
+      </w:r>
+    </w:p>
+    <w:p>
+      <w:pPr>
+        <w:pStyle w:val="a6"/>
+        <w:numPr>
+          <w:ilvl w:val="2"/>
+          <w:numId w:val="1"/>
+        </w:numPr>
+        <w:rPr>
+          <w:szCs w:val="22"/>
+        </w:rPr>
+      </w:pPr>
+      <w:r>
+        <w:rPr>
+          <w:rFonts w:hint="eastAsia"/>
+          <w:szCs w:val="22"/>
+        </w:rPr>
+        <w:t>보편적인 내용</w:t>
+      </w:r>
+    </w:p>
+    <w:p>
+      <w:pPr>
+        <w:pStyle w:val="a6"/>
+        <w:numPr>
+          <w:ilvl w:val="1"/>
+          <w:numId w:val="1"/>
+        </w:numPr>
+        <w:rPr>
+          <w:szCs w:val="22"/>
+        </w:rPr>
+      </w:pPr>
+      <w:r>
+        <w:rPr>
+          <w:rFonts w:hint="eastAsia"/>
+          <w:szCs w:val="22"/>
+        </w:rPr>
+        <w:t>수용자</w:t>
+      </w:r>
+    </w:p>
+    <w:p>
+      <w:pPr>
+        <w:pStyle w:val="a6"/>
+        <w:numPr>
+          <w:ilvl w:val="2"/>
+          <w:numId w:val="1"/>
+        </w:numPr>
+        <w:rPr>
+          <w:szCs w:val="22"/>
+        </w:rPr>
+      </w:pPr>
+      <w:r>
+        <w:rPr>
+          <w:rFonts w:hint="eastAsia"/>
+          <w:szCs w:val="22"/>
+        </w:rPr>
+        <w:t>불특정 다수, 이질적 집단</w:t>
+      </w:r>
+    </w:p>
+    <w:p>
+      <w:pPr>
+        <w:pStyle w:val="a6"/>
+        <w:numPr>
+          <w:ilvl w:val="2"/>
+          <w:numId w:val="1"/>
+        </w:numPr>
+        <w:rPr>
+          <w:szCs w:val="22"/>
+        </w:rPr>
+      </w:pPr>
+      <w:r>
+        <w:rPr>
+          <w:rFonts w:hint="eastAsia"/>
+          <w:szCs w:val="22"/>
+        </w:rPr>
+        <w:t>넓은 지역에 흩어져 있는 사람들</w:t>
+      </w:r>
+    </w:p>
+    <w:p>
+      <w:pPr>
+        <w:pStyle w:val="a6"/>
+        <w:numPr>
+          <w:ilvl w:val="1"/>
+          <w:numId w:val="1"/>
+        </w:numPr>
+        <w:rPr>
+          <w:szCs w:val="22"/>
+        </w:rPr>
+      </w:pPr>
+      <w:r>
+        <w:rPr>
+          <w:rFonts w:hint="eastAsia"/>
+          <w:szCs w:val="22"/>
+        </w:rPr>
+        <w:t>커뮤니케이션 과정</w:t>
+      </w:r>
+    </w:p>
+    <w:p>
+      <w:pPr>
+        <w:pStyle w:val="a6"/>
+        <w:numPr>
+          <w:ilvl w:val="2"/>
+          <w:numId w:val="1"/>
+        </w:numPr>
+        <w:rPr>
+          <w:szCs w:val="22"/>
+        </w:rPr>
+      </w:pPr>
+      <w:r>
+        <w:rPr>
+          <w:rFonts w:hint="eastAsia"/>
+          <w:szCs w:val="22"/>
+        </w:rPr>
+        <w:t>일방향적</w:t>
+      </w:r>
+    </w:p>
+    <w:p>
+      <w:pPr>
+        <w:pStyle w:val="a6"/>
+        <w:numPr>
+          <w:ilvl w:val="2"/>
+          <w:numId w:val="1"/>
+        </w:numPr>
+        <w:rPr>
+          <w:rFonts w:hint="eastAsia"/>
+          <w:szCs w:val="22"/>
+        </w:rPr>
+      </w:pPr>
+      <w:r>
+        <w:rPr>
+          <w:rFonts w:hint="eastAsia"/>
+          <w:szCs w:val="22"/>
+        </w:rPr>
+        <w:t>생산과 수용 맥락의 단절</w:t>
+      </w:r>
     </w:p>
     <w:sectPr>
       <w:pgSz w:w="11906" w:h="16838"/>
@@ -496,7 +1294,7 @@
         <w:rFonts w:ascii="Wingdings" w:hAnsi="Wingdings" w:hint="default"/>
       </w:rPr>
     </w:lvl>
-    <w:lvl w:ilvl="2" w:tplc="04090005" w:tentative="1">
+    <w:lvl w:ilvl="2" w:tplc="04090005">
       <w:start w:val="1"/>
       <w:numFmt w:val="bullet"/>
       <w:lvlText w:val=""/>
